--- a/Day_9.docx
+++ b/Day_9.docx
@@ -18,6 +18,18 @@
       <w:pPr>
         <w:pStyle w:val="ListParagraph"/>
         <w:numPr>
+          <w:ilvl w:val="1"/>
+          <w:numId w:val="7"/>
+        </w:numPr>
+      </w:pPr>
+      <w:r>
+        <w:t>Discussed already</w:t>
+      </w:r>
+    </w:p>
+    <w:p>
+      <w:pPr>
+        <w:pStyle w:val="ListParagraph"/>
+        <w:numPr>
           <w:ilvl w:val="0"/>
           <w:numId w:val="7"/>
         </w:numPr>
@@ -28,6 +40,64 @@
     </w:p>
     <w:p>
       <w:pPr>
+        <w:ind w:left="1440"/>
+      </w:pPr>
+      <w:r>
+        <w:rPr>
+          <w:noProof/>
+        </w:rPr>
+        <w:drawing>
+          <wp:inline distT="0" distB="0" distL="0" distR="0" wp14:anchorId="37D159C2" wp14:editId="3979B242">
+            <wp:extent cx="4876800" cy="3002280"/>
+            <wp:effectExtent l="0" t="0" r="0" b="7620"/>
+            <wp:docPr id="1" name="Picture 1" descr="How to explain Test Automation Framework to the Interviewer"/>
+            <wp:cNvGraphicFramePr>
+              <a:graphicFrameLocks xmlns:a="http://schemas.openxmlformats.org/drawingml/2006/main" noChangeAspect="1"/>
+            </wp:cNvGraphicFramePr>
+            <a:graphic xmlns:a="http://schemas.openxmlformats.org/drawingml/2006/main">
+              <a:graphicData uri="http://schemas.openxmlformats.org/drawingml/2006/picture">
+                <pic:pic xmlns:pic="http://schemas.openxmlformats.org/drawingml/2006/picture">
+                  <pic:nvPicPr>
+                    <pic:cNvPr id="0" name="Picture 1" descr="How to explain Test Automation Framework to the Interviewer"/>
+                    <pic:cNvPicPr>
+                      <a:picLocks noChangeAspect="1" noChangeArrowheads="1"/>
+                    </pic:cNvPicPr>
+                  </pic:nvPicPr>
+                  <pic:blipFill>
+                    <a:blip r:embed="rId5">
+                      <a:extLst>
+                        <a:ext uri="{28A0092B-C50C-407E-A947-70E740481C1C}">
+                          <a14:useLocalDpi xmlns:a14="http://schemas.microsoft.com/office/drawing/2010/main" val="0"/>
+                        </a:ext>
+                      </a:extLst>
+                    </a:blip>
+                    <a:srcRect/>
+                    <a:stretch>
+                      <a:fillRect/>
+                    </a:stretch>
+                  </pic:blipFill>
+                  <pic:spPr bwMode="auto">
+                    <a:xfrm>
+                      <a:off x="0" y="0"/>
+                      <a:ext cx="4876800" cy="3002280"/>
+                    </a:xfrm>
+                    <a:prstGeom prst="rect">
+                      <a:avLst/>
+                    </a:prstGeom>
+                    <a:noFill/>
+                    <a:ln>
+                      <a:noFill/>
+                    </a:ln>
+                  </pic:spPr>
+                </pic:pic>
+              </a:graphicData>
+            </a:graphic>
+          </wp:inline>
+        </w:drawing>
+      </w:r>
+    </w:p>
+    <w:p>
+      <w:pPr>
         <w:pStyle w:val="ListParagraph"/>
         <w:numPr>
           <w:ilvl w:val="0"/>
@@ -42,10 +112,37 @@
       <w:pPr>
         <w:pStyle w:val="ListParagraph"/>
         <w:numPr>
-          <w:ilvl w:val="0"/>
+          <w:ilvl w:val="1"/>
           <w:numId w:val="7"/>
         </w:numPr>
       </w:pPr>
+      <w:r>
+        <w:t>Create Control flow logic</w:t>
+      </w:r>
+    </w:p>
+    <w:p>
+      <w:pPr>
+        <w:pStyle w:val="ListParagraph"/>
+        <w:numPr>
+          <w:ilvl w:val="1"/>
+          <w:numId w:val="7"/>
+        </w:numPr>
+      </w:pPr>
+      <w:r>
+        <w:t>Create Data Passing Mechanism</w:t>
+      </w:r>
+    </w:p>
+    <w:p>
+      <w:pPr>
+        <w:pStyle w:val="ListParagraph"/>
+        <w:numPr>
+          <w:ilvl w:val="1"/>
+          <w:numId w:val="7"/>
+        </w:numPr>
+      </w:pPr>
+      <w:r>
+        <w:t>Create Reporting Mechanism</w:t>
+      </w:r>
     </w:p>
     <w:p>
       <w:pPr>
@@ -170,7 +267,7 @@
         <w:rFonts w:hint="default"/>
       </w:rPr>
     </w:lvl>
-    <w:lvl w:ilvl="1" w:tplc="04090019" w:tentative="1">
+    <w:lvl w:ilvl="1" w:tplc="04090019">
       <w:start w:val="1"/>
       <w:numFmt w:val="lowerLetter"/>
       <w:lvlText w:val="%2."/>
